--- a/NV2/phancongnvu2.docx
+++ b/NV2/phancongnvu2.docx
@@ -4,69 +4,77 @@
   <w:body>
     <w:p>
       <w:r>
-        <w:t>Trí duy</w:t>
-      </w:r>
-      <w:r>
-        <w:tab/>
-      </w:r>
-      <w:r>
-        <w:tab/>
-        <w:t>1 2</w:t>
+        <w:t>Phân công</w:t>
+      </w:r>
+      <w:r>
+        <w:t>- deadline 24h chủ nhật(hết ngày mai)</w:t>
       </w:r>
     </w:p>
     <w:p>
       <w:r>
-        <w:t>Dũng</w:t>
-      </w:r>
-      <w:r>
-        <w:tab/>
-      </w:r>
-      <w:r>
-        <w:tab/>
-        <w:t xml:space="preserve"> 3 4</w:t>
+        <w:t>Trí duy</w:t>
+      </w:r>
+      <w:r>
+        <w:tab/>
+      </w:r>
+      <w:r>
+        <w:tab/>
+        <w:t>1 2</w:t>
       </w:r>
     </w:p>
     <w:p>
       <w:r>
-        <w:t xml:space="preserve">Chung </w:t>
-      </w:r>
-      <w:r>
-        <w:tab/>
-      </w:r>
-      <w:r>
-        <w:tab/>
-        <w:t>5 6</w:t>
+        <w:t>Dũng</w:t>
+      </w:r>
+      <w:r>
+        <w:tab/>
+      </w:r>
+      <w:r>
+        <w:tab/>
+        <w:t xml:space="preserve"> 3 4</w:t>
       </w:r>
     </w:p>
     <w:p>
       <w:r>
-        <w:t>Đỗ Anh</w:t>
-      </w:r>
-      <w:r>
-        <w:tab/>
-      </w:r>
-      <w:r>
-        <w:tab/>
-        <w:t>7 8</w:t>
+        <w:t xml:space="preserve">Chung </w:t>
+      </w:r>
+      <w:r>
+        <w:tab/>
+      </w:r>
+      <w:r>
+        <w:tab/>
+        <w:t>5 6</w:t>
       </w:r>
     </w:p>
     <w:p>
       <w:r>
-        <w:t>Nguyên</w:t>
-      </w:r>
-      <w:r>
-        <w:tab/>
-      </w:r>
-      <w:r>
-        <w:tab/>
-        <w:t>9</w:t>
-      </w:r>
-      <w:r>
-        <w:t xml:space="preserve"> </w:t>
+        <w:t>Đỗ Anh</w:t>
+      </w:r>
+      <w:r>
+        <w:tab/>
+      </w:r>
+      <w:r>
+        <w:tab/>
+        <w:t>7 8</w:t>
       </w:r>
     </w:p>
     <w:p>
       <w:r>
+        <w:t>Nguyên</w:t>
+      </w:r>
+      <w:r>
+        <w:tab/>
+      </w:r>
+      <w:r>
+        <w:tab/>
+        <w:t>9</w:t>
+      </w:r>
+      <w:r>
+        <w:t xml:space="preserve"> </w:t>
+      </w:r>
+    </w:p>
+    <w:p>
+      <w:r>
         <w:t xml:space="preserve">Trung </w:t>
       </w:r>
       <w:r>
@@ -74,8 +82,6 @@
       </w:r>
       <w:r>
         <w:tab/>
-      </w:r>
-      <w:r>
         <w:t>10</w:t>
       </w:r>
     </w:p>
